--- a/correction 2.docx
+++ b/correction 2.docx
@@ -69,17 +69,7 @@
           <w:sz w:val="24"/>
           <w:szCs w:val="24"/>
         </w:rPr>
-        <w:t xml:space="preserve"> eye position and movement through eye-aspect ratio (EAR) calculations, the system categorizes the driver's state into three statuses: Active, Drowsy, and Sleeping. When the driver is identified as drowsy or sleeping, the system activates an alert mechanism comprising an </w:t>
-      </w:r>
-      <w:bookmarkStart w:id="0" w:name="_GoBack"/>
-      <w:bookmarkEnd w:id="0"/>
-      <w:r>
-        <w:rPr>
-          <w:rFonts w:ascii="Times New Roman" w:hAnsi="Times New Roman" w:cs="Times New Roman"/>
-          <w:sz w:val="24"/>
-          <w:szCs w:val="24"/>
-        </w:rPr>
-        <w:t>LCD display, LED lights, a buzzer, and a vibration motor to provide timely alert to driver. The purpose of the LED lights is to indicate nearby vehicles. At the same time, Raspberry Pi sends data through the MQTT protocol to the Node-RED platform. If the driver’s state is in a sleeping or drowsy state, then family members or transport officers receive a notification in the Pushover application. The</w:t>
+        <w:t xml:space="preserve"> eye position and movement through eye-aspect ratio (EAR) calculations, the system categorizes the driver's state into three statuses: Active, Drowsy, and Sleeping. When the driver is identified as drowsy or sleeping, the system activates an alert mechanism comprising an LCD display, LED lights, a buzzer, and a vibration motor to provide timely alert to driver. The purpose of the LED lights is to indicate nearby vehicles. At the same time, Raspberry Pi sends data through the MQTT protocol to the Node-RED platform. If the driver’s state is in a sleeping or drowsy state, then family members or transport officers receive a notification in the Pushover application. The</w:t>
       </w:r>
       <w:r>
         <w:rPr>
@@ -150,6 +140,1019 @@
         <w:t xml:space="preserve"> and intervene in good time to forestall possible tragedies.</w:t>
       </w:r>
     </w:p>
+    <w:p>
+      <w:pPr>
+        <w:rPr>
+          <w:rFonts w:ascii="Times New Roman" w:hAnsi="Times New Roman" w:cs="Times New Roman"/>
+          <w:sz w:val="24"/>
+          <w:szCs w:val="24"/>
+        </w:rPr>
+      </w:pPr>
+    </w:p>
+    <w:p>
+      <w:pPr>
+        <w:rPr>
+          <w:rFonts w:ascii="Times New Roman" w:hAnsi="Times New Roman" w:cs="Times New Roman"/>
+          <w:sz w:val="24"/>
+          <w:szCs w:val="24"/>
+        </w:rPr>
+      </w:pPr>
+    </w:p>
+    <w:p>
+      <w:pPr>
+        <w:rPr>
+          <w:rFonts w:ascii="Times New Roman" w:hAnsi="Times New Roman" w:cs="Times New Roman"/>
+          <w:sz w:val="24"/>
+          <w:szCs w:val="24"/>
+        </w:rPr>
+      </w:pPr>
+    </w:p>
+    <w:p>
+      <w:pPr>
+        <w:rPr>
+          <w:rFonts w:ascii="Times New Roman" w:hAnsi="Times New Roman" w:cs="Times New Roman"/>
+          <w:sz w:val="24"/>
+          <w:szCs w:val="24"/>
+        </w:rPr>
+      </w:pPr>
+    </w:p>
+    <w:p>
+      <w:pPr>
+        <w:rPr>
+          <w:rFonts w:ascii="Times New Roman" w:hAnsi="Times New Roman" w:cs="Times New Roman"/>
+          <w:sz w:val="24"/>
+          <w:szCs w:val="24"/>
+        </w:rPr>
+      </w:pPr>
+    </w:p>
+    <w:p>
+      <w:pPr>
+        <w:rPr>
+          <w:rFonts w:ascii="Times New Roman" w:hAnsi="Times New Roman" w:cs="Times New Roman"/>
+          <w:sz w:val="24"/>
+          <w:szCs w:val="24"/>
+        </w:rPr>
+      </w:pPr>
+    </w:p>
+    <w:p>
+      <w:pPr>
+        <w:rPr>
+          <w:rFonts w:ascii="Times New Roman" w:hAnsi="Times New Roman" w:cs="Times New Roman"/>
+          <w:sz w:val="24"/>
+          <w:szCs w:val="24"/>
+        </w:rPr>
+      </w:pPr>
+      <w:bookmarkStart w:id="0" w:name="_GoBack"/>
+      <w:bookmarkEnd w:id="0"/>
+    </w:p>
+    <w:p>
+      <w:pPr>
+        <w:rPr>
+          <w:rFonts w:ascii="Times New Roman" w:hAnsi="Times New Roman" w:cs="Times New Roman"/>
+          <w:sz w:val="24"/>
+          <w:szCs w:val="24"/>
+        </w:rPr>
+      </w:pPr>
+    </w:p>
+    <w:p>
+      <w:pPr>
+        <w:rPr>
+          <w:rFonts w:ascii="Times New Roman" w:hAnsi="Times New Roman" w:cs="Times New Roman"/>
+          <w:sz w:val="24"/>
+          <w:szCs w:val="24"/>
+        </w:rPr>
+      </w:pPr>
+    </w:p>
+    <w:p>
+      <w:pPr>
+        <w:rPr>
+          <w:rFonts w:ascii="Times New Roman" w:hAnsi="Times New Roman" w:cs="Times New Roman"/>
+          <w:sz w:val="24"/>
+          <w:szCs w:val="24"/>
+        </w:rPr>
+      </w:pPr>
+    </w:p>
+    <w:tbl>
+      <w:tblPr>
+        <w:tblW w:w="9020" w:type="dxa"/>
+        <w:tblCellMar>
+          <w:left w:w="0" w:type="dxa"/>
+          <w:right w:w="0" w:type="dxa"/>
+        </w:tblCellMar>
+        <w:tblLook w:val="04A0" w:firstRow="1" w:lastRow="0" w:firstColumn="1" w:lastColumn="0" w:noHBand="0" w:noVBand="1"/>
+      </w:tblPr>
+      <w:tblGrid>
+        <w:gridCol w:w="1504"/>
+        <w:gridCol w:w="1504"/>
+        <w:gridCol w:w="1503"/>
+        <w:gridCol w:w="1503"/>
+        <w:gridCol w:w="1503"/>
+        <w:gridCol w:w="1503"/>
+      </w:tblGrid>
+      <w:tr>
+        <w:tc>
+          <w:tcPr>
+            <w:tcW w:w="1500" w:type="dxa"/>
+            <w:tcBorders>
+              <w:top w:val="single" w:sz="8" w:space="0" w:color="A5A5A5"/>
+              <w:left w:val="single" w:sz="8" w:space="0" w:color="A5A5A5"/>
+              <w:bottom w:val="single" w:sz="18" w:space="0" w:color="A5A5A5"/>
+              <w:right w:val="single" w:sz="8" w:space="0" w:color="A5A5A5"/>
+            </w:tcBorders>
+            <w:shd w:val="clear" w:color="auto" w:fill="auto"/>
+            <w:tcMar>
+              <w:top w:w="15" w:type="dxa"/>
+              <w:left w:w="108" w:type="dxa"/>
+              <w:bottom w:w="0" w:type="dxa"/>
+              <w:right w:w="108" w:type="dxa"/>
+            </w:tcMar>
+            <w:hideMark/>
+          </w:tcPr>
+          <w:p>
+            <w:pPr>
+              <w:rPr>
+                <w:rFonts w:ascii="Times New Roman" w:hAnsi="Times New Roman" w:cs="Times New Roman"/>
+                <w:sz w:val="24"/>
+                <w:szCs w:val="24"/>
+              </w:rPr>
+            </w:pPr>
+            <w:proofErr w:type="spellStart"/>
+            <w:proofErr w:type="gramStart"/>
+            <w:r>
+              <w:rPr>
+                <w:rFonts w:ascii="Times New Roman" w:hAnsi="Times New Roman" w:cs="Times New Roman"/>
+                <w:b/>
+                <w:bCs/>
+                <w:sz w:val="24"/>
+                <w:szCs w:val="24"/>
+              </w:rPr>
+              <w:t>S.No</w:t>
+            </w:r>
+            <w:proofErr w:type="spellEnd"/>
+            <w:proofErr w:type="gramEnd"/>
+          </w:p>
+        </w:tc>
+        <w:tc>
+          <w:tcPr>
+            <w:tcW w:w="1500" w:type="dxa"/>
+            <w:tcBorders>
+              <w:top w:val="single" w:sz="8" w:space="0" w:color="A5A5A5"/>
+              <w:left w:val="single" w:sz="8" w:space="0" w:color="A5A5A5"/>
+              <w:bottom w:val="single" w:sz="18" w:space="0" w:color="A5A5A5"/>
+              <w:right w:val="single" w:sz="8" w:space="0" w:color="A5A5A5"/>
+            </w:tcBorders>
+            <w:shd w:val="clear" w:color="auto" w:fill="auto"/>
+            <w:tcMar>
+              <w:top w:w="15" w:type="dxa"/>
+              <w:left w:w="108" w:type="dxa"/>
+              <w:bottom w:w="0" w:type="dxa"/>
+              <w:right w:w="108" w:type="dxa"/>
+            </w:tcMar>
+            <w:hideMark/>
+          </w:tcPr>
+          <w:p>
+            <w:pPr>
+              <w:rPr>
+                <w:rFonts w:ascii="Times New Roman" w:hAnsi="Times New Roman" w:cs="Times New Roman"/>
+                <w:sz w:val="24"/>
+                <w:szCs w:val="24"/>
+              </w:rPr>
+            </w:pPr>
+            <w:r>
+              <w:rPr>
+                <w:rFonts w:ascii="Times New Roman" w:hAnsi="Times New Roman" w:cs="Times New Roman"/>
+                <w:b/>
+                <w:bCs/>
+                <w:sz w:val="24"/>
+                <w:szCs w:val="24"/>
+              </w:rPr>
+              <w:t>Status</w:t>
+            </w:r>
+          </w:p>
+        </w:tc>
+        <w:tc>
+          <w:tcPr>
+            <w:tcW w:w="1500" w:type="dxa"/>
+            <w:tcBorders>
+              <w:top w:val="single" w:sz="8" w:space="0" w:color="A5A5A5"/>
+              <w:left w:val="single" w:sz="8" w:space="0" w:color="A5A5A5"/>
+              <w:bottom w:val="single" w:sz="18" w:space="0" w:color="A5A5A5"/>
+              <w:right w:val="single" w:sz="8" w:space="0" w:color="A5A5A5"/>
+            </w:tcBorders>
+            <w:shd w:val="clear" w:color="auto" w:fill="auto"/>
+            <w:tcMar>
+              <w:top w:w="15" w:type="dxa"/>
+              <w:left w:w="108" w:type="dxa"/>
+              <w:bottom w:w="0" w:type="dxa"/>
+              <w:right w:w="108" w:type="dxa"/>
+            </w:tcMar>
+            <w:hideMark/>
+          </w:tcPr>
+          <w:p>
+            <w:pPr>
+              <w:rPr>
+                <w:rFonts w:ascii="Times New Roman" w:hAnsi="Times New Roman" w:cs="Times New Roman"/>
+                <w:sz w:val="24"/>
+                <w:szCs w:val="24"/>
+              </w:rPr>
+            </w:pPr>
+            <w:r>
+              <w:rPr>
+                <w:rFonts w:ascii="Times New Roman" w:hAnsi="Times New Roman" w:cs="Times New Roman"/>
+                <w:b/>
+                <w:bCs/>
+                <w:sz w:val="24"/>
+                <w:szCs w:val="24"/>
+              </w:rPr>
+              <w:t>LED</w:t>
+            </w:r>
+          </w:p>
+        </w:tc>
+        <w:tc>
+          <w:tcPr>
+            <w:tcW w:w="1500" w:type="dxa"/>
+            <w:tcBorders>
+              <w:top w:val="single" w:sz="8" w:space="0" w:color="A5A5A5"/>
+              <w:left w:val="single" w:sz="8" w:space="0" w:color="A5A5A5"/>
+              <w:bottom w:val="single" w:sz="18" w:space="0" w:color="A5A5A5"/>
+              <w:right w:val="single" w:sz="8" w:space="0" w:color="A5A5A5"/>
+            </w:tcBorders>
+            <w:shd w:val="clear" w:color="auto" w:fill="auto"/>
+            <w:tcMar>
+              <w:top w:w="15" w:type="dxa"/>
+              <w:left w:w="108" w:type="dxa"/>
+              <w:bottom w:w="0" w:type="dxa"/>
+              <w:right w:w="108" w:type="dxa"/>
+            </w:tcMar>
+            <w:hideMark/>
+          </w:tcPr>
+          <w:p>
+            <w:pPr>
+              <w:rPr>
+                <w:rFonts w:ascii="Times New Roman" w:hAnsi="Times New Roman" w:cs="Times New Roman"/>
+                <w:sz w:val="24"/>
+                <w:szCs w:val="24"/>
+              </w:rPr>
+            </w:pPr>
+            <w:r>
+              <w:rPr>
+                <w:rFonts w:ascii="Times New Roman" w:hAnsi="Times New Roman" w:cs="Times New Roman"/>
+                <w:b/>
+                <w:bCs/>
+                <w:sz w:val="24"/>
+                <w:szCs w:val="24"/>
+              </w:rPr>
+              <w:t>Buzzer</w:t>
+            </w:r>
+          </w:p>
+        </w:tc>
+        <w:tc>
+          <w:tcPr>
+            <w:tcW w:w="1500" w:type="dxa"/>
+            <w:tcBorders>
+              <w:top w:val="single" w:sz="8" w:space="0" w:color="A5A5A5"/>
+              <w:left w:val="single" w:sz="8" w:space="0" w:color="A5A5A5"/>
+              <w:bottom w:val="single" w:sz="18" w:space="0" w:color="A5A5A5"/>
+              <w:right w:val="single" w:sz="8" w:space="0" w:color="A5A5A5"/>
+            </w:tcBorders>
+            <w:shd w:val="clear" w:color="auto" w:fill="auto"/>
+            <w:tcMar>
+              <w:top w:w="15" w:type="dxa"/>
+              <w:left w:w="108" w:type="dxa"/>
+              <w:bottom w:w="0" w:type="dxa"/>
+              <w:right w:w="108" w:type="dxa"/>
+            </w:tcMar>
+            <w:hideMark/>
+          </w:tcPr>
+          <w:p>
+            <w:pPr>
+              <w:rPr>
+                <w:rFonts w:ascii="Times New Roman" w:hAnsi="Times New Roman" w:cs="Times New Roman"/>
+                <w:sz w:val="24"/>
+                <w:szCs w:val="24"/>
+              </w:rPr>
+            </w:pPr>
+            <w:r>
+              <w:rPr>
+                <w:rFonts w:ascii="Times New Roman" w:hAnsi="Times New Roman" w:cs="Times New Roman"/>
+                <w:b/>
+                <w:bCs/>
+                <w:sz w:val="24"/>
+                <w:szCs w:val="24"/>
+              </w:rPr>
+              <w:t>Vibration</w:t>
+            </w:r>
+          </w:p>
+        </w:tc>
+        <w:tc>
+          <w:tcPr>
+            <w:tcW w:w="1500" w:type="dxa"/>
+            <w:tcBorders>
+              <w:top w:val="single" w:sz="8" w:space="0" w:color="A5A5A5"/>
+              <w:left w:val="single" w:sz="8" w:space="0" w:color="A5A5A5"/>
+              <w:bottom w:val="single" w:sz="18" w:space="0" w:color="A5A5A5"/>
+              <w:right w:val="single" w:sz="8" w:space="0" w:color="A5A5A5"/>
+            </w:tcBorders>
+            <w:shd w:val="clear" w:color="auto" w:fill="auto"/>
+            <w:tcMar>
+              <w:top w:w="15" w:type="dxa"/>
+              <w:left w:w="108" w:type="dxa"/>
+              <w:bottom w:w="0" w:type="dxa"/>
+              <w:right w:w="108" w:type="dxa"/>
+            </w:tcMar>
+            <w:hideMark/>
+          </w:tcPr>
+          <w:p>
+            <w:pPr>
+              <w:rPr>
+                <w:rFonts w:ascii="Times New Roman" w:hAnsi="Times New Roman" w:cs="Times New Roman"/>
+                <w:sz w:val="24"/>
+                <w:szCs w:val="24"/>
+              </w:rPr>
+            </w:pPr>
+            <w:r>
+              <w:rPr>
+                <w:rFonts w:ascii="Times New Roman" w:hAnsi="Times New Roman" w:cs="Times New Roman"/>
+                <w:b/>
+                <w:bCs/>
+                <w:sz w:val="24"/>
+                <w:szCs w:val="24"/>
+              </w:rPr>
+              <w:t>Timestamp</w:t>
+            </w:r>
+          </w:p>
+        </w:tc>
+      </w:tr>
+      <w:tr>
+        <w:trPr>
+          <w:trHeight w:val="1092"/>
+        </w:trPr>
+        <w:tc>
+          <w:tcPr>
+            <w:tcW w:w="1500" w:type="dxa"/>
+            <w:tcBorders>
+              <w:top w:val="single" w:sz="18" w:space="0" w:color="A5A5A5"/>
+              <w:left w:val="single" w:sz="8" w:space="0" w:color="A5A5A5"/>
+              <w:bottom w:val="single" w:sz="8" w:space="0" w:color="A5A5A5"/>
+              <w:right w:val="single" w:sz="8" w:space="0" w:color="A5A5A5"/>
+            </w:tcBorders>
+            <w:shd w:val="clear" w:color="auto" w:fill="F0F0F0"/>
+            <w:tcMar>
+              <w:top w:w="15" w:type="dxa"/>
+              <w:left w:w="108" w:type="dxa"/>
+              <w:bottom w:w="0" w:type="dxa"/>
+              <w:right w:w="108" w:type="dxa"/>
+            </w:tcMar>
+            <w:hideMark/>
+          </w:tcPr>
+          <w:p>
+            <w:pPr>
+              <w:rPr>
+                <w:rFonts w:ascii="Times New Roman" w:hAnsi="Times New Roman" w:cs="Times New Roman"/>
+                <w:sz w:val="24"/>
+                <w:szCs w:val="24"/>
+              </w:rPr>
+            </w:pPr>
+            <w:r>
+              <w:rPr>
+                <w:rFonts w:ascii="Times New Roman" w:hAnsi="Times New Roman" w:cs="Times New Roman"/>
+                <w:b/>
+                <w:bCs/>
+                <w:sz w:val="24"/>
+                <w:szCs w:val="24"/>
+              </w:rPr>
+              <w:t>1</w:t>
+            </w:r>
+          </w:p>
+        </w:tc>
+        <w:tc>
+          <w:tcPr>
+            <w:tcW w:w="1500" w:type="dxa"/>
+            <w:tcBorders>
+              <w:top w:val="single" w:sz="18" w:space="0" w:color="A5A5A5"/>
+              <w:left w:val="single" w:sz="8" w:space="0" w:color="A5A5A5"/>
+              <w:bottom w:val="single" w:sz="8" w:space="0" w:color="A5A5A5"/>
+              <w:right w:val="single" w:sz="8" w:space="0" w:color="A5A5A5"/>
+            </w:tcBorders>
+            <w:shd w:val="clear" w:color="auto" w:fill="F0F0F0"/>
+            <w:tcMar>
+              <w:top w:w="15" w:type="dxa"/>
+              <w:left w:w="108" w:type="dxa"/>
+              <w:bottom w:w="0" w:type="dxa"/>
+              <w:right w:w="108" w:type="dxa"/>
+            </w:tcMar>
+            <w:hideMark/>
+          </w:tcPr>
+          <w:p>
+            <w:pPr>
+              <w:rPr>
+                <w:rFonts w:ascii="Times New Roman" w:hAnsi="Times New Roman" w:cs="Times New Roman"/>
+                <w:sz w:val="24"/>
+                <w:szCs w:val="24"/>
+              </w:rPr>
+            </w:pPr>
+            <w:r>
+              <w:rPr>
+                <w:rFonts w:ascii="Times New Roman" w:hAnsi="Times New Roman" w:cs="Times New Roman"/>
+                <w:sz w:val="24"/>
+                <w:szCs w:val="24"/>
+              </w:rPr>
+              <w:t>Active</w:t>
+            </w:r>
+          </w:p>
+        </w:tc>
+        <w:tc>
+          <w:tcPr>
+            <w:tcW w:w="1500" w:type="dxa"/>
+            <w:tcBorders>
+              <w:top w:val="single" w:sz="18" w:space="0" w:color="A5A5A5"/>
+              <w:left w:val="single" w:sz="8" w:space="0" w:color="A5A5A5"/>
+              <w:bottom w:val="single" w:sz="8" w:space="0" w:color="A5A5A5"/>
+              <w:right w:val="single" w:sz="8" w:space="0" w:color="A5A5A5"/>
+            </w:tcBorders>
+            <w:shd w:val="clear" w:color="auto" w:fill="F0F0F0"/>
+            <w:tcMar>
+              <w:top w:w="15" w:type="dxa"/>
+              <w:left w:w="108" w:type="dxa"/>
+              <w:bottom w:w="0" w:type="dxa"/>
+              <w:right w:w="108" w:type="dxa"/>
+            </w:tcMar>
+            <w:hideMark/>
+          </w:tcPr>
+          <w:p>
+            <w:pPr>
+              <w:rPr>
+                <w:rFonts w:ascii="Times New Roman" w:hAnsi="Times New Roman" w:cs="Times New Roman"/>
+                <w:sz w:val="24"/>
+                <w:szCs w:val="24"/>
+              </w:rPr>
+            </w:pPr>
+            <w:r>
+              <w:rPr>
+                <w:rFonts w:ascii="Times New Roman" w:hAnsi="Times New Roman" w:cs="Times New Roman"/>
+                <w:sz w:val="24"/>
+                <w:szCs w:val="24"/>
+              </w:rPr>
+              <w:t>Low</w:t>
+            </w:r>
+          </w:p>
+        </w:tc>
+        <w:tc>
+          <w:tcPr>
+            <w:tcW w:w="1500" w:type="dxa"/>
+            <w:tcBorders>
+              <w:top w:val="single" w:sz="18" w:space="0" w:color="A5A5A5"/>
+              <w:left w:val="single" w:sz="8" w:space="0" w:color="A5A5A5"/>
+              <w:bottom w:val="single" w:sz="8" w:space="0" w:color="A5A5A5"/>
+              <w:right w:val="single" w:sz="8" w:space="0" w:color="A5A5A5"/>
+            </w:tcBorders>
+            <w:shd w:val="clear" w:color="auto" w:fill="F0F0F0"/>
+            <w:tcMar>
+              <w:top w:w="15" w:type="dxa"/>
+              <w:left w:w="108" w:type="dxa"/>
+              <w:bottom w:w="0" w:type="dxa"/>
+              <w:right w:w="108" w:type="dxa"/>
+            </w:tcMar>
+            <w:hideMark/>
+          </w:tcPr>
+          <w:p>
+            <w:pPr>
+              <w:rPr>
+                <w:rFonts w:ascii="Times New Roman" w:hAnsi="Times New Roman" w:cs="Times New Roman"/>
+                <w:sz w:val="24"/>
+                <w:szCs w:val="24"/>
+              </w:rPr>
+            </w:pPr>
+            <w:r>
+              <w:rPr>
+                <w:rFonts w:ascii="Times New Roman" w:hAnsi="Times New Roman" w:cs="Times New Roman"/>
+                <w:sz w:val="24"/>
+                <w:szCs w:val="24"/>
+              </w:rPr>
+              <w:t>Low</w:t>
+            </w:r>
+          </w:p>
+        </w:tc>
+        <w:tc>
+          <w:tcPr>
+            <w:tcW w:w="1500" w:type="dxa"/>
+            <w:tcBorders>
+              <w:top w:val="single" w:sz="18" w:space="0" w:color="A5A5A5"/>
+              <w:left w:val="single" w:sz="8" w:space="0" w:color="A5A5A5"/>
+              <w:bottom w:val="single" w:sz="8" w:space="0" w:color="A5A5A5"/>
+              <w:right w:val="single" w:sz="8" w:space="0" w:color="A5A5A5"/>
+            </w:tcBorders>
+            <w:shd w:val="clear" w:color="auto" w:fill="F0F0F0"/>
+            <w:tcMar>
+              <w:top w:w="15" w:type="dxa"/>
+              <w:left w:w="108" w:type="dxa"/>
+              <w:bottom w:w="0" w:type="dxa"/>
+              <w:right w:w="108" w:type="dxa"/>
+            </w:tcMar>
+            <w:hideMark/>
+          </w:tcPr>
+          <w:p>
+            <w:pPr>
+              <w:rPr>
+                <w:rFonts w:ascii="Times New Roman" w:hAnsi="Times New Roman" w:cs="Times New Roman"/>
+                <w:sz w:val="24"/>
+                <w:szCs w:val="24"/>
+              </w:rPr>
+            </w:pPr>
+            <w:r>
+              <w:rPr>
+                <w:rFonts w:ascii="Times New Roman" w:hAnsi="Times New Roman" w:cs="Times New Roman"/>
+                <w:sz w:val="24"/>
+                <w:szCs w:val="24"/>
+              </w:rPr>
+              <w:t>Low</w:t>
+            </w:r>
+          </w:p>
+        </w:tc>
+        <w:tc>
+          <w:tcPr>
+            <w:tcW w:w="1500" w:type="dxa"/>
+            <w:tcBorders>
+              <w:top w:val="single" w:sz="18" w:space="0" w:color="A5A5A5"/>
+              <w:left w:val="single" w:sz="8" w:space="0" w:color="A5A5A5"/>
+              <w:bottom w:val="single" w:sz="8" w:space="0" w:color="A5A5A5"/>
+              <w:right w:val="single" w:sz="8" w:space="0" w:color="A5A5A5"/>
+            </w:tcBorders>
+            <w:shd w:val="clear" w:color="auto" w:fill="F0F0F0"/>
+            <w:tcMar>
+              <w:top w:w="15" w:type="dxa"/>
+              <w:left w:w="108" w:type="dxa"/>
+              <w:bottom w:w="0" w:type="dxa"/>
+              <w:right w:w="108" w:type="dxa"/>
+            </w:tcMar>
+            <w:hideMark/>
+          </w:tcPr>
+          <w:p>
+            <w:pPr>
+              <w:rPr>
+                <w:rFonts w:ascii="Times New Roman" w:hAnsi="Times New Roman" w:cs="Times New Roman"/>
+                <w:sz w:val="24"/>
+                <w:szCs w:val="24"/>
+              </w:rPr>
+            </w:pPr>
+            <w:r>
+              <w:rPr>
+                <w:rFonts w:ascii="Times New Roman" w:hAnsi="Times New Roman" w:cs="Times New Roman"/>
+                <w:sz w:val="24"/>
+                <w:szCs w:val="24"/>
+              </w:rPr>
+              <w:t>2025-03-10 16:03:14</w:t>
+            </w:r>
+          </w:p>
+        </w:tc>
+      </w:tr>
+      <w:tr>
+        <w:trPr>
+          <w:trHeight w:val="1121"/>
+        </w:trPr>
+        <w:tc>
+          <w:tcPr>
+            <w:tcW w:w="1500" w:type="dxa"/>
+            <w:tcBorders>
+              <w:top w:val="single" w:sz="8" w:space="0" w:color="A5A5A5"/>
+              <w:left w:val="single" w:sz="8" w:space="0" w:color="A5A5A5"/>
+              <w:bottom w:val="single" w:sz="8" w:space="0" w:color="A5A5A5"/>
+              <w:right w:val="single" w:sz="8" w:space="0" w:color="A5A5A5"/>
+            </w:tcBorders>
+            <w:shd w:val="clear" w:color="auto" w:fill="auto"/>
+            <w:tcMar>
+              <w:top w:w="15" w:type="dxa"/>
+              <w:left w:w="108" w:type="dxa"/>
+              <w:bottom w:w="0" w:type="dxa"/>
+              <w:right w:w="108" w:type="dxa"/>
+            </w:tcMar>
+            <w:hideMark/>
+          </w:tcPr>
+          <w:p>
+            <w:pPr>
+              <w:rPr>
+                <w:rFonts w:ascii="Times New Roman" w:hAnsi="Times New Roman" w:cs="Times New Roman"/>
+                <w:sz w:val="24"/>
+                <w:szCs w:val="24"/>
+              </w:rPr>
+            </w:pPr>
+            <w:r>
+              <w:rPr>
+                <w:rFonts w:ascii="Times New Roman" w:hAnsi="Times New Roman" w:cs="Times New Roman"/>
+                <w:b/>
+                <w:bCs/>
+                <w:sz w:val="24"/>
+                <w:szCs w:val="24"/>
+              </w:rPr>
+              <w:t>2</w:t>
+            </w:r>
+          </w:p>
+        </w:tc>
+        <w:tc>
+          <w:tcPr>
+            <w:tcW w:w="1500" w:type="dxa"/>
+            <w:tcBorders>
+              <w:top w:val="single" w:sz="8" w:space="0" w:color="A5A5A5"/>
+              <w:left w:val="single" w:sz="8" w:space="0" w:color="A5A5A5"/>
+              <w:bottom w:val="single" w:sz="8" w:space="0" w:color="A5A5A5"/>
+              <w:right w:val="single" w:sz="8" w:space="0" w:color="A5A5A5"/>
+            </w:tcBorders>
+            <w:shd w:val="clear" w:color="auto" w:fill="auto"/>
+            <w:tcMar>
+              <w:top w:w="15" w:type="dxa"/>
+              <w:left w:w="108" w:type="dxa"/>
+              <w:bottom w:w="0" w:type="dxa"/>
+              <w:right w:w="108" w:type="dxa"/>
+            </w:tcMar>
+            <w:hideMark/>
+          </w:tcPr>
+          <w:p>
+            <w:pPr>
+              <w:rPr>
+                <w:rFonts w:ascii="Times New Roman" w:hAnsi="Times New Roman" w:cs="Times New Roman"/>
+                <w:sz w:val="24"/>
+                <w:szCs w:val="24"/>
+              </w:rPr>
+            </w:pPr>
+            <w:r>
+              <w:rPr>
+                <w:rFonts w:ascii="Times New Roman" w:hAnsi="Times New Roman" w:cs="Times New Roman"/>
+                <w:sz w:val="24"/>
+                <w:szCs w:val="24"/>
+              </w:rPr>
+              <w:t>Drowsy</w:t>
+            </w:r>
+          </w:p>
+        </w:tc>
+        <w:tc>
+          <w:tcPr>
+            <w:tcW w:w="1500" w:type="dxa"/>
+            <w:tcBorders>
+              <w:top w:val="single" w:sz="8" w:space="0" w:color="A5A5A5"/>
+              <w:left w:val="single" w:sz="8" w:space="0" w:color="A5A5A5"/>
+              <w:bottom w:val="single" w:sz="8" w:space="0" w:color="A5A5A5"/>
+              <w:right w:val="single" w:sz="8" w:space="0" w:color="A5A5A5"/>
+            </w:tcBorders>
+            <w:shd w:val="clear" w:color="auto" w:fill="auto"/>
+            <w:tcMar>
+              <w:top w:w="15" w:type="dxa"/>
+              <w:left w:w="108" w:type="dxa"/>
+              <w:bottom w:w="0" w:type="dxa"/>
+              <w:right w:w="108" w:type="dxa"/>
+            </w:tcMar>
+            <w:hideMark/>
+          </w:tcPr>
+          <w:p>
+            <w:pPr>
+              <w:rPr>
+                <w:rFonts w:ascii="Times New Roman" w:hAnsi="Times New Roman" w:cs="Times New Roman"/>
+                <w:sz w:val="24"/>
+                <w:szCs w:val="24"/>
+              </w:rPr>
+            </w:pPr>
+            <w:r>
+              <w:rPr>
+                <w:rFonts w:ascii="Times New Roman" w:hAnsi="Times New Roman" w:cs="Times New Roman"/>
+                <w:sz w:val="24"/>
+                <w:szCs w:val="24"/>
+              </w:rPr>
+              <w:t>High</w:t>
+            </w:r>
+          </w:p>
+        </w:tc>
+        <w:tc>
+          <w:tcPr>
+            <w:tcW w:w="1500" w:type="dxa"/>
+            <w:tcBorders>
+              <w:top w:val="single" w:sz="8" w:space="0" w:color="A5A5A5"/>
+              <w:left w:val="single" w:sz="8" w:space="0" w:color="A5A5A5"/>
+              <w:bottom w:val="single" w:sz="8" w:space="0" w:color="A5A5A5"/>
+              <w:right w:val="single" w:sz="8" w:space="0" w:color="A5A5A5"/>
+            </w:tcBorders>
+            <w:shd w:val="clear" w:color="auto" w:fill="auto"/>
+            <w:tcMar>
+              <w:top w:w="15" w:type="dxa"/>
+              <w:left w:w="108" w:type="dxa"/>
+              <w:bottom w:w="0" w:type="dxa"/>
+              <w:right w:w="108" w:type="dxa"/>
+            </w:tcMar>
+            <w:hideMark/>
+          </w:tcPr>
+          <w:p>
+            <w:pPr>
+              <w:rPr>
+                <w:rFonts w:ascii="Times New Roman" w:hAnsi="Times New Roman" w:cs="Times New Roman"/>
+                <w:sz w:val="24"/>
+                <w:szCs w:val="24"/>
+              </w:rPr>
+            </w:pPr>
+            <w:r>
+              <w:rPr>
+                <w:rFonts w:ascii="Times New Roman" w:hAnsi="Times New Roman" w:cs="Times New Roman"/>
+                <w:sz w:val="24"/>
+                <w:szCs w:val="24"/>
+              </w:rPr>
+              <w:t>High</w:t>
+            </w:r>
+          </w:p>
+        </w:tc>
+        <w:tc>
+          <w:tcPr>
+            <w:tcW w:w="1500" w:type="dxa"/>
+            <w:tcBorders>
+              <w:top w:val="single" w:sz="8" w:space="0" w:color="A5A5A5"/>
+              <w:left w:val="single" w:sz="8" w:space="0" w:color="A5A5A5"/>
+              <w:bottom w:val="single" w:sz="8" w:space="0" w:color="A5A5A5"/>
+              <w:right w:val="single" w:sz="8" w:space="0" w:color="A5A5A5"/>
+            </w:tcBorders>
+            <w:shd w:val="clear" w:color="auto" w:fill="auto"/>
+            <w:tcMar>
+              <w:top w:w="15" w:type="dxa"/>
+              <w:left w:w="108" w:type="dxa"/>
+              <w:bottom w:w="0" w:type="dxa"/>
+              <w:right w:w="108" w:type="dxa"/>
+            </w:tcMar>
+            <w:hideMark/>
+          </w:tcPr>
+          <w:p>
+            <w:pPr>
+              <w:rPr>
+                <w:rFonts w:ascii="Times New Roman" w:hAnsi="Times New Roman" w:cs="Times New Roman"/>
+                <w:sz w:val="24"/>
+                <w:szCs w:val="24"/>
+              </w:rPr>
+            </w:pPr>
+            <w:r>
+              <w:rPr>
+                <w:rFonts w:ascii="Times New Roman" w:hAnsi="Times New Roman" w:cs="Times New Roman"/>
+                <w:sz w:val="24"/>
+                <w:szCs w:val="24"/>
+              </w:rPr>
+              <w:t>High</w:t>
+            </w:r>
+          </w:p>
+        </w:tc>
+        <w:tc>
+          <w:tcPr>
+            <w:tcW w:w="1500" w:type="dxa"/>
+            <w:tcBorders>
+              <w:top w:val="single" w:sz="8" w:space="0" w:color="A5A5A5"/>
+              <w:left w:val="single" w:sz="8" w:space="0" w:color="A5A5A5"/>
+              <w:bottom w:val="single" w:sz="8" w:space="0" w:color="A5A5A5"/>
+              <w:right w:val="single" w:sz="8" w:space="0" w:color="A5A5A5"/>
+            </w:tcBorders>
+            <w:shd w:val="clear" w:color="auto" w:fill="auto"/>
+            <w:tcMar>
+              <w:top w:w="15" w:type="dxa"/>
+              <w:left w:w="108" w:type="dxa"/>
+              <w:bottom w:w="0" w:type="dxa"/>
+              <w:right w:w="108" w:type="dxa"/>
+            </w:tcMar>
+            <w:hideMark/>
+          </w:tcPr>
+          <w:p>
+            <w:pPr>
+              <w:rPr>
+                <w:rFonts w:ascii="Times New Roman" w:hAnsi="Times New Roman" w:cs="Times New Roman"/>
+                <w:sz w:val="24"/>
+                <w:szCs w:val="24"/>
+              </w:rPr>
+            </w:pPr>
+            <w:r>
+              <w:rPr>
+                <w:rFonts w:ascii="Times New Roman" w:hAnsi="Times New Roman" w:cs="Times New Roman"/>
+                <w:sz w:val="24"/>
+                <w:szCs w:val="24"/>
+              </w:rPr>
+              <w:t>2025-03-11 16:03:17</w:t>
+            </w:r>
+          </w:p>
+        </w:tc>
+      </w:tr>
+      <w:tr>
+        <w:trPr>
+          <w:trHeight w:val="1172"/>
+        </w:trPr>
+        <w:tc>
+          <w:tcPr>
+            <w:tcW w:w="1500" w:type="dxa"/>
+            <w:tcBorders>
+              <w:top w:val="single" w:sz="8" w:space="0" w:color="A5A5A5"/>
+              <w:left w:val="single" w:sz="8" w:space="0" w:color="A5A5A5"/>
+              <w:bottom w:val="single" w:sz="8" w:space="0" w:color="A5A5A5"/>
+              <w:right w:val="single" w:sz="8" w:space="0" w:color="A5A5A5"/>
+            </w:tcBorders>
+            <w:shd w:val="clear" w:color="auto" w:fill="F0F0F0"/>
+            <w:tcMar>
+              <w:top w:w="15" w:type="dxa"/>
+              <w:left w:w="108" w:type="dxa"/>
+              <w:bottom w:w="0" w:type="dxa"/>
+              <w:right w:w="108" w:type="dxa"/>
+            </w:tcMar>
+            <w:hideMark/>
+          </w:tcPr>
+          <w:p>
+            <w:pPr>
+              <w:rPr>
+                <w:rFonts w:ascii="Times New Roman" w:hAnsi="Times New Roman" w:cs="Times New Roman"/>
+                <w:sz w:val="24"/>
+                <w:szCs w:val="24"/>
+              </w:rPr>
+            </w:pPr>
+            <w:r>
+              <w:rPr>
+                <w:rFonts w:ascii="Times New Roman" w:hAnsi="Times New Roman" w:cs="Times New Roman"/>
+                <w:b/>
+                <w:bCs/>
+                <w:sz w:val="24"/>
+                <w:szCs w:val="24"/>
+              </w:rPr>
+              <w:t>3</w:t>
+            </w:r>
+          </w:p>
+        </w:tc>
+        <w:tc>
+          <w:tcPr>
+            <w:tcW w:w="1500" w:type="dxa"/>
+            <w:tcBorders>
+              <w:top w:val="single" w:sz="8" w:space="0" w:color="A5A5A5"/>
+              <w:left w:val="single" w:sz="8" w:space="0" w:color="A5A5A5"/>
+              <w:bottom w:val="single" w:sz="8" w:space="0" w:color="A5A5A5"/>
+              <w:right w:val="single" w:sz="8" w:space="0" w:color="A5A5A5"/>
+            </w:tcBorders>
+            <w:shd w:val="clear" w:color="auto" w:fill="F0F0F0"/>
+            <w:tcMar>
+              <w:top w:w="15" w:type="dxa"/>
+              <w:left w:w="108" w:type="dxa"/>
+              <w:bottom w:w="0" w:type="dxa"/>
+              <w:right w:w="108" w:type="dxa"/>
+            </w:tcMar>
+            <w:hideMark/>
+          </w:tcPr>
+          <w:p>
+            <w:pPr>
+              <w:rPr>
+                <w:rFonts w:ascii="Times New Roman" w:hAnsi="Times New Roman" w:cs="Times New Roman"/>
+                <w:sz w:val="24"/>
+                <w:szCs w:val="24"/>
+              </w:rPr>
+            </w:pPr>
+            <w:r>
+              <w:rPr>
+                <w:rFonts w:ascii="Times New Roman" w:hAnsi="Times New Roman" w:cs="Times New Roman"/>
+                <w:sz w:val="24"/>
+                <w:szCs w:val="24"/>
+              </w:rPr>
+              <w:t>Sleeping</w:t>
+            </w:r>
+          </w:p>
+        </w:tc>
+        <w:tc>
+          <w:tcPr>
+            <w:tcW w:w="1500" w:type="dxa"/>
+            <w:tcBorders>
+              <w:top w:val="single" w:sz="8" w:space="0" w:color="A5A5A5"/>
+              <w:left w:val="single" w:sz="8" w:space="0" w:color="A5A5A5"/>
+              <w:bottom w:val="single" w:sz="8" w:space="0" w:color="A5A5A5"/>
+              <w:right w:val="single" w:sz="8" w:space="0" w:color="A5A5A5"/>
+            </w:tcBorders>
+            <w:shd w:val="clear" w:color="auto" w:fill="F0F0F0"/>
+            <w:tcMar>
+              <w:top w:w="15" w:type="dxa"/>
+              <w:left w:w="108" w:type="dxa"/>
+              <w:bottom w:w="0" w:type="dxa"/>
+              <w:right w:w="108" w:type="dxa"/>
+            </w:tcMar>
+            <w:hideMark/>
+          </w:tcPr>
+          <w:p>
+            <w:pPr>
+              <w:rPr>
+                <w:rFonts w:ascii="Times New Roman" w:hAnsi="Times New Roman" w:cs="Times New Roman"/>
+                <w:sz w:val="24"/>
+                <w:szCs w:val="24"/>
+              </w:rPr>
+            </w:pPr>
+            <w:r>
+              <w:rPr>
+                <w:rFonts w:ascii="Times New Roman" w:hAnsi="Times New Roman" w:cs="Times New Roman"/>
+                <w:sz w:val="24"/>
+                <w:szCs w:val="24"/>
+              </w:rPr>
+              <w:t>High</w:t>
+            </w:r>
+          </w:p>
+        </w:tc>
+        <w:tc>
+          <w:tcPr>
+            <w:tcW w:w="1500" w:type="dxa"/>
+            <w:tcBorders>
+              <w:top w:val="single" w:sz="8" w:space="0" w:color="A5A5A5"/>
+              <w:left w:val="single" w:sz="8" w:space="0" w:color="A5A5A5"/>
+              <w:bottom w:val="single" w:sz="8" w:space="0" w:color="A5A5A5"/>
+              <w:right w:val="single" w:sz="8" w:space="0" w:color="A5A5A5"/>
+            </w:tcBorders>
+            <w:shd w:val="clear" w:color="auto" w:fill="F0F0F0"/>
+            <w:tcMar>
+              <w:top w:w="15" w:type="dxa"/>
+              <w:left w:w="108" w:type="dxa"/>
+              <w:bottom w:w="0" w:type="dxa"/>
+              <w:right w:w="108" w:type="dxa"/>
+            </w:tcMar>
+            <w:hideMark/>
+          </w:tcPr>
+          <w:p>
+            <w:pPr>
+              <w:rPr>
+                <w:rFonts w:ascii="Times New Roman" w:hAnsi="Times New Roman" w:cs="Times New Roman"/>
+                <w:sz w:val="24"/>
+                <w:szCs w:val="24"/>
+              </w:rPr>
+            </w:pPr>
+            <w:r>
+              <w:rPr>
+                <w:rFonts w:ascii="Times New Roman" w:hAnsi="Times New Roman" w:cs="Times New Roman"/>
+                <w:sz w:val="24"/>
+                <w:szCs w:val="24"/>
+              </w:rPr>
+              <w:t>High</w:t>
+            </w:r>
+          </w:p>
+        </w:tc>
+        <w:tc>
+          <w:tcPr>
+            <w:tcW w:w="1500" w:type="dxa"/>
+            <w:tcBorders>
+              <w:top w:val="single" w:sz="8" w:space="0" w:color="A5A5A5"/>
+              <w:left w:val="single" w:sz="8" w:space="0" w:color="A5A5A5"/>
+              <w:bottom w:val="single" w:sz="8" w:space="0" w:color="A5A5A5"/>
+              <w:right w:val="single" w:sz="8" w:space="0" w:color="A5A5A5"/>
+            </w:tcBorders>
+            <w:shd w:val="clear" w:color="auto" w:fill="F0F0F0"/>
+            <w:tcMar>
+              <w:top w:w="15" w:type="dxa"/>
+              <w:left w:w="108" w:type="dxa"/>
+              <w:bottom w:w="0" w:type="dxa"/>
+              <w:right w:w="108" w:type="dxa"/>
+            </w:tcMar>
+            <w:hideMark/>
+          </w:tcPr>
+          <w:p>
+            <w:pPr>
+              <w:rPr>
+                <w:rFonts w:ascii="Times New Roman" w:hAnsi="Times New Roman" w:cs="Times New Roman"/>
+                <w:sz w:val="24"/>
+                <w:szCs w:val="24"/>
+              </w:rPr>
+            </w:pPr>
+            <w:r>
+              <w:rPr>
+                <w:rFonts w:ascii="Times New Roman" w:hAnsi="Times New Roman" w:cs="Times New Roman"/>
+                <w:sz w:val="24"/>
+                <w:szCs w:val="24"/>
+              </w:rPr>
+              <w:t>High</w:t>
+            </w:r>
+          </w:p>
+        </w:tc>
+        <w:tc>
+          <w:tcPr>
+            <w:tcW w:w="1500" w:type="dxa"/>
+            <w:tcBorders>
+              <w:top w:val="single" w:sz="8" w:space="0" w:color="A5A5A5"/>
+              <w:left w:val="single" w:sz="8" w:space="0" w:color="A5A5A5"/>
+              <w:bottom w:val="single" w:sz="8" w:space="0" w:color="A5A5A5"/>
+              <w:right w:val="single" w:sz="8" w:space="0" w:color="A5A5A5"/>
+            </w:tcBorders>
+            <w:shd w:val="clear" w:color="auto" w:fill="F0F0F0"/>
+            <w:tcMar>
+              <w:top w:w="15" w:type="dxa"/>
+              <w:left w:w="108" w:type="dxa"/>
+              <w:bottom w:w="0" w:type="dxa"/>
+              <w:right w:w="108" w:type="dxa"/>
+            </w:tcMar>
+            <w:hideMark/>
+          </w:tcPr>
+          <w:p>
+            <w:pPr>
+              <w:rPr>
+                <w:rFonts w:ascii="Times New Roman" w:hAnsi="Times New Roman" w:cs="Times New Roman"/>
+                <w:sz w:val="24"/>
+                <w:szCs w:val="24"/>
+              </w:rPr>
+            </w:pPr>
+            <w:r>
+              <w:rPr>
+                <w:rFonts w:ascii="Times New Roman" w:hAnsi="Times New Roman" w:cs="Times New Roman"/>
+                <w:sz w:val="24"/>
+                <w:szCs w:val="24"/>
+              </w:rPr>
+              <w:t>2025-03-10 16:03:20</w:t>
+            </w:r>
+          </w:p>
+        </w:tc>
+      </w:tr>
+    </w:tbl>
     <w:p>
       <w:pPr>
         <w:rPr>
@@ -571,7 +1574,6 @@
   <w:style w:type="character" w:default="1" w:styleId="DefaultParagraphFont">
     <w:name w:val="Default Paragraph Font"/>
     <w:uiPriority w:val="1"/>
-    <w:semiHidden/>
     <w:unhideWhenUsed/>
   </w:style>
   <w:style w:type="table" w:default="1" w:styleId="TableNormal">
@@ -611,6 +1613,25 @@
       <w:szCs w:val="24"/>
       <w:lang w:eastAsia="en-IN"/>
     </w:rPr>
+  </w:style>
+  <w:style w:type="table" w:styleId="TableGrid">
+    <w:name w:val="Table Grid"/>
+    <w:basedOn w:val="TableNormal"/>
+    <w:uiPriority w:val="39"/>
+    <w:rsid w:val="002F1195"/>
+    <w:pPr>
+      <w:spacing w:after="0" w:line="240" w:lineRule="auto"/>
+    </w:pPr>
+    <w:tblPr>
+      <w:tblBorders>
+        <w:top w:val="single" w:sz="4" w:space="0" w:color="auto"/>
+        <w:left w:val="single" w:sz="4" w:space="0" w:color="auto"/>
+        <w:bottom w:val="single" w:sz="4" w:space="0" w:color="auto"/>
+        <w:right w:val="single" w:sz="4" w:space="0" w:color="auto"/>
+        <w:insideH w:val="single" w:sz="4" w:space="0" w:color="auto"/>
+        <w:insideV w:val="single" w:sz="4" w:space="0" w:color="auto"/>
+      </w:tblBorders>
+    </w:tblPr>
   </w:style>
 </w:styles>
 </file>
